--- a/doc/2020-4조 개발계획서.docx
+++ b/doc/2020-4조 개발계획서.docx
@@ -8695,7 +8695,7 @@
     <w:p>
       <w:pPr>
         <w:pStyle w:val="a9"/>
-        <w:ind w:leftChars="341" w:left="706" w:hangingChars="12" w:hanging="24"/>
+        <w:ind w:leftChars="341" w:left="682" w:firstLineChars="100" w:firstLine="196"/>
         <w:rPr>
           <w:b/>
         </w:rPr>
@@ -9402,7 +9402,7 @@
     <w:p>
       <w:pPr>
         <w:pStyle w:val="a9"/>
-        <w:ind w:leftChars="341" w:left="706" w:hangingChars="12" w:hanging="24"/>
+        <w:ind w:leftChars="341" w:left="682" w:firstLineChars="100" w:firstLine="196"/>
         <w:rPr>
           <w:b/>
           <w:bCs/>
@@ -10166,258 +10166,6 @@
           <w:bCs/>
         </w:rPr>
       </w:pPr>
-    </w:p>
-    <w:p>
-      <w:pPr>
-        <w:pStyle w:val="a9"/>
-        <w:ind w:leftChars="341" w:left="706" w:hangingChars="12" w:hanging="24"/>
-        <w:rPr>
-          <w:b/>
-          <w:bCs/>
-        </w:rPr>
-      </w:pPr>
-      <w:proofErr w:type="spellStart"/>
-      <w:r>
-        <w:rPr>
-          <w:b/>
-          <w:bCs/>
-        </w:rPr>
-        <w:t>FastText</w:t>
-      </w:r>
-      <w:proofErr w:type="spellEnd"/>
-      <w:r>
-        <w:rPr>
-          <w:b/>
-          <w:bCs/>
-        </w:rPr>
-        <w:t xml:space="preserve"> </w:t>
-      </w:r>
-      <w:r>
-        <w:rPr>
-          <w:rFonts w:hint="eastAsia"/>
-          <w:b/>
-          <w:bCs/>
-        </w:rPr>
-        <w:t>딥러닝 모델을 통해 변환된 텍스트</w:t>
-      </w:r>
-      <w:r>
-        <w:rPr>
-          <w:rFonts w:hint="eastAsia"/>
-          <w:b/>
-          <w:bCs/>
-        </w:rPr>
-        <w:t>를 형태소 분석하여</w:t>
-      </w:r>
-      <w:r>
-        <w:rPr>
-          <w:rFonts w:hint="eastAsia"/>
-          <w:b/>
-          <w:bCs/>
-        </w:rPr>
-        <w:t xml:space="preserve"> 욕설이 </w:t>
-      </w:r>
-      <w:proofErr w:type="spellStart"/>
-      <w:r>
-        <w:rPr>
-          <w:rFonts w:hint="eastAsia"/>
-          <w:b/>
-          <w:bCs/>
-        </w:rPr>
-        <w:t>포함되어있는지</w:t>
-      </w:r>
-      <w:proofErr w:type="spellEnd"/>
-      <w:r>
-        <w:rPr>
-          <w:rFonts w:hint="eastAsia"/>
-          <w:b/>
-          <w:bCs/>
-        </w:rPr>
-        <w:t xml:space="preserve"> 탐색한다.</w:t>
-      </w:r>
-      <w:r>
-        <w:rPr>
-          <w:b/>
-          <w:bCs/>
-        </w:rPr>
-        <w:t xml:space="preserve"> </w:t>
-      </w:r>
-      <w:proofErr w:type="spellStart"/>
-      <w:r>
-        <w:rPr>
-          <w:b/>
-          <w:bCs/>
-        </w:rPr>
-        <w:t>Skipgram</w:t>
-      </w:r>
-      <w:proofErr w:type="spellEnd"/>
-      <w:r>
-        <w:rPr>
-          <w:b/>
-          <w:bCs/>
-        </w:rPr>
-        <w:t xml:space="preserve">, </w:t>
-      </w:r>
-      <w:proofErr w:type="spellStart"/>
-      <w:r>
-        <w:rPr>
-          <w:b/>
-          <w:bCs/>
-        </w:rPr>
-        <w:t>Cbow</w:t>
-      </w:r>
-      <w:proofErr w:type="spellEnd"/>
-      <w:r>
-        <w:rPr>
-          <w:b/>
-          <w:bCs/>
-        </w:rPr>
-        <w:t xml:space="preserve"> </w:t>
-      </w:r>
-      <w:r>
-        <w:rPr>
-          <w:rFonts w:hint="eastAsia"/>
-          <w:b/>
-          <w:bCs/>
-        </w:rPr>
-        <w:t>차이점,</w:t>
-      </w:r>
-      <w:r>
-        <w:rPr>
-          <w:b/>
-          <w:bCs/>
-        </w:rPr>
-        <w:t xml:space="preserve"> </w:t>
-      </w:r>
-      <w:r>
-        <w:rPr>
-          <w:rFonts w:hint="eastAsia"/>
-          <w:b/>
-          <w:bCs/>
-        </w:rPr>
-        <w:t>학습 데이터:</w:t>
-      </w:r>
-      <w:r>
-        <w:rPr>
-          <w:b/>
-          <w:bCs/>
-        </w:rPr>
-        <w:t xml:space="preserve"> </w:t>
-      </w:r>
-      <w:r>
-        <w:rPr>
-          <w:rFonts w:hint="eastAsia"/>
-          <w:b/>
-          <w:bCs/>
-        </w:rPr>
-        <w:t xml:space="preserve">위키피디아 </w:t>
-      </w:r>
-      <w:r>
-        <w:rPr>
-          <w:b/>
-          <w:bCs/>
-        </w:rPr>
-        <w:t xml:space="preserve">+ </w:t>
-      </w:r>
-      <w:r>
-        <w:rPr>
-          <w:rFonts w:hint="eastAsia"/>
-          <w:b/>
-          <w:bCs/>
-        </w:rPr>
-        <w:t>다양한 커뮤니티(네이버,</w:t>
-      </w:r>
-      <w:r>
-        <w:rPr>
-          <w:b/>
-          <w:bCs/>
-        </w:rPr>
-        <w:t xml:space="preserve"> </w:t>
-      </w:r>
-      <w:r>
-        <w:rPr>
-          <w:rFonts w:hint="eastAsia"/>
-          <w:b/>
-          <w:bCs/>
-        </w:rPr>
-        <w:t>다음</w:t>
-      </w:r>
-      <w:r>
-        <w:rPr>
-          <w:b/>
-          <w:bCs/>
-        </w:rPr>
-        <w:t xml:space="preserve"> </w:t>
-      </w:r>
-      <w:r>
-        <w:rPr>
-          <w:rFonts w:hint="eastAsia"/>
-          <w:b/>
-          <w:bCs/>
-        </w:rPr>
-        <w:t>등)의</w:t>
-      </w:r>
-      <w:r>
-        <w:rPr>
-          <w:b/>
-          <w:bCs/>
-        </w:rPr>
-        <w:t xml:space="preserve"> </w:t>
-      </w:r>
-      <w:proofErr w:type="spellStart"/>
-      <w:r>
-        <w:rPr>
-          <w:rFonts w:hint="eastAsia"/>
-          <w:b/>
-          <w:bCs/>
-        </w:rPr>
-        <w:t>크롤링</w:t>
-      </w:r>
-      <w:proofErr w:type="spellEnd"/>
-      <w:r>
-        <w:rPr>
-          <w:rFonts w:hint="eastAsia"/>
-          <w:b/>
-          <w:bCs/>
-        </w:rPr>
-        <w:t xml:space="preserve"> 데이터</w:t>
-      </w:r>
-      <w:r>
-        <w:rPr>
-          <w:b/>
-          <w:bCs/>
-        </w:rPr>
-        <w:t xml:space="preserve"> ---- </w:t>
-      </w:r>
-      <w:r>
-        <w:rPr>
-          <w:rFonts w:hint="eastAsia"/>
-          <w:b/>
-          <w:bCs/>
-        </w:rPr>
-        <w:t>사진 필요 -</w:t>
-      </w:r>
-      <w:r>
-        <w:rPr>
-          <w:b/>
-          <w:bCs/>
-        </w:rPr>
-        <w:t>----</w:t>
-      </w:r>
-      <w:r>
-        <w:rPr>
-          <w:b/>
-          <w:bCs/>
-        </w:rPr>
-        <w:t xml:space="preserve"> -</w:t>
-      </w:r>
-      <w:r>
-        <w:rPr>
-          <w:rFonts w:hint="eastAsia"/>
-          <w:b/>
-          <w:bCs/>
-        </w:rPr>
-        <w:t>왈왈 파트</w:t>
-      </w:r>
     </w:p>
     <w:p>
       <w:pPr>
@@ -10507,29 +10255,30 @@
           <w:bCs/>
         </w:rPr>
       </w:pPr>
-      <w:r>
-        <w:rPr>
-          <w:rFonts w:hint="eastAsia"/>
+    </w:p>
+    <w:p>
+      <w:pPr>
+        <w:pStyle w:val="a9"/>
+        <w:ind w:leftChars="341" w:left="682" w:firstLineChars="100" w:firstLine="196"/>
+        <w:rPr>
           <w:b/>
           <w:bCs/>
         </w:rPr>
-        <w:t>딥러닝 모델을 학습시키</w:t>
-      </w:r>
+      </w:pPr>
       <w:r>
         <w:rPr>
           <w:rFonts w:hint="eastAsia"/>
           <w:b/>
           <w:bCs/>
         </w:rPr>
-        <w:t>기</w:t>
-      </w:r>
-      <w:r>
-        <w:rPr>
-          <w:rFonts w:hint="eastAsia"/>
+        <w:t>동영상이 업로드 되고,</w:t>
+      </w:r>
+      <w:r>
+        <w:rPr>
           <w:b/>
           <w:bCs/>
         </w:rPr>
-        <w:t xml:space="preserve"> 위한 인스턴스와 </w:t>
+        <w:t xml:space="preserve"> </w:t>
       </w:r>
       <w:r>
         <w:rPr>
@@ -10537,7 +10286,7 @@
           <w:b/>
           <w:bCs/>
         </w:rPr>
-        <w:t>동영상을 업로드하고 필터링 결과가 나타나는 웹페이지를 생성한다.</w:t>
+        <w:t>필터링의 결과가 반영되는 웹 페이지를 만들고 웹 페이지의 배포를 위해 웹서버를 구축한다.</w:t>
       </w:r>
       <w:r>
         <w:rPr>
@@ -10552,7 +10301,7 @@
           <w:b/>
           <w:bCs/>
         </w:rPr>
-        <w:t>또한 동영상이 업로드</w:t>
+        <w:t xml:space="preserve">또한 </w:t>
       </w:r>
       <w:r>
         <w:rPr>
@@ -10560,30 +10309,76 @@
           <w:b/>
           <w:bCs/>
         </w:rPr>
+        <w:t xml:space="preserve">딥러닝 모델 학습과 </w:t>
+      </w:r>
+      <w:r>
+        <w:rPr>
+          <w:rFonts w:hint="eastAsia"/>
+          <w:b/>
+          <w:bCs/>
+        </w:rPr>
+        <w:t xml:space="preserve">모델의 </w:t>
+      </w:r>
+      <w:r>
+        <w:rPr>
+          <w:rFonts w:hint="eastAsia"/>
+          <w:b/>
+          <w:bCs/>
+        </w:rPr>
+        <w:t>영상과 음성 필터링에 있어 필요한 A</w:t>
+      </w:r>
+      <w:r>
+        <w:rPr>
+          <w:b/>
+          <w:bCs/>
+        </w:rPr>
+        <w:t xml:space="preserve">mazon </w:t>
+      </w:r>
+      <w:proofErr w:type="spellStart"/>
+      <w:r>
+        <w:rPr>
+          <w:b/>
+          <w:bCs/>
+        </w:rPr>
+        <w:t>EC2</w:t>
+      </w:r>
+      <w:proofErr w:type="spellEnd"/>
+      <w:r>
+        <w:rPr>
+          <w:b/>
+          <w:bCs/>
+        </w:rPr>
         <w:t xml:space="preserve"> </w:t>
       </w:r>
       <w:r>
         <w:rPr>
-          <w:rFonts w:hint="eastAsia"/>
           <w:b/>
           <w:bCs/>
         </w:rPr>
-        <w:t>되고</w:t>
-      </w:r>
-      <w:r>
-        <w:rPr>
+        <w:t>instance</w:t>
+      </w:r>
+      <w:r>
+        <w:rPr>
+          <w:rFonts w:hint="eastAsia"/>
           <w:b/>
           <w:bCs/>
         </w:rPr>
-        <w:t xml:space="preserve">, </w:t>
-      </w:r>
-      <w:r>
-        <w:rPr>
-          <w:rFonts w:hint="eastAsia"/>
+        <w:t>와 D</w:t>
+      </w:r>
+      <w:r>
+        <w:rPr>
           <w:b/>
           <w:bCs/>
         </w:rPr>
-        <w:t>필터링을 진행하는 서버를 구축한다.</w:t>
+        <w:t>atabase</w:t>
+      </w:r>
+      <w:r>
+        <w:rPr>
+          <w:rFonts w:hint="eastAsia"/>
+          <w:b/>
+          <w:bCs/>
+        </w:rPr>
+        <w:t>를 생성한다.</w:t>
       </w:r>
       <w:r>
         <w:rPr>
@@ -10598,17 +10393,25 @@
         <w:pStyle w:val="a9"/>
         <w:ind w:leftChars="341" w:left="706" w:hangingChars="12" w:hanging="24"/>
         <w:rPr>
+          <w:rFonts w:hint="eastAsia"/>
           <w:b/>
           <w:bCs/>
         </w:rPr>
       </w:pPr>
+      <w:r>
+        <w:rPr>
+          <w:rFonts w:hint="eastAsia"/>
+          <w:b/>
+          <w:bCs/>
+        </w:rPr>
+        <w:t xml:space="preserve"> </w:t>
+      </w:r>
     </w:p>
     <w:p>
       <w:pPr>
         <w:pStyle w:val="a9"/>
         <w:ind w:leftChars="341" w:left="706" w:hangingChars="12" w:hanging="24"/>
         <w:rPr>
-          <w:rFonts w:hint="eastAsia"/>
           <w:b/>
           <w:bCs/>
         </w:rPr>
@@ -10619,7 +10422,7 @@
           <w:b/>
           <w:bCs/>
         </w:rPr>
-        <w:t xml:space="preserve">딥러닝 모델 학습과 </w:t>
+        <w:t>-</w:t>
       </w:r>
       <w:r>
         <w:rPr>
@@ -10634,518 +10437,423 @@
           <w:b/>
           <w:bCs/>
         </w:rPr>
+        <w:t xml:space="preserve">사용자 인터페이스를 만들기 위한 </w:t>
+      </w:r>
+      <w:r>
+        <w:rPr>
+          <w:b/>
+          <w:bCs/>
+        </w:rPr>
+        <w:t xml:space="preserve">JavaScript </w:t>
+      </w:r>
+      <w:r>
+        <w:rPr>
+          <w:rFonts w:hint="eastAsia"/>
+          <w:b/>
+          <w:bCs/>
+        </w:rPr>
+        <w:t xml:space="preserve">라이브러리인 </w:t>
+      </w:r>
+      <w:r>
+        <w:rPr>
+          <w:b/>
+          <w:bCs/>
+        </w:rPr>
+        <w:t>React</w:t>
+      </w:r>
+      <w:r>
+        <w:rPr>
+          <w:rFonts w:hint="eastAsia"/>
+          <w:b/>
+          <w:bCs/>
+        </w:rPr>
+        <w:t>를 이용하여</w:t>
+      </w:r>
+      <w:r>
+        <w:rPr>
+          <w:rFonts w:hint="eastAsia"/>
+          <w:b/>
+          <w:bCs/>
+        </w:rPr>
+        <w:t xml:space="preserve"> 웹페이지를 </w:t>
+      </w:r>
+      <w:r>
+        <w:rPr>
+          <w:rFonts w:hint="eastAsia"/>
+          <w:b/>
+          <w:bCs/>
+        </w:rPr>
+        <w:t>제작</w:t>
+      </w:r>
+      <w:r>
+        <w:rPr>
+          <w:rFonts w:hint="eastAsia"/>
+          <w:b/>
+          <w:bCs/>
+        </w:rPr>
+        <w:t>한다.</w:t>
+      </w:r>
+      <w:r>
+        <w:rPr>
+          <w:b/>
+          <w:bCs/>
+        </w:rPr>
         <w:t xml:space="preserve"> </w:t>
       </w:r>
+      <w:r>
+        <w:rPr>
+          <w:rFonts w:hint="eastAsia"/>
+          <w:b/>
+          <w:bCs/>
+        </w:rPr>
+        <w:t xml:space="preserve">웹 구현을 위해 이용되는 </w:t>
+      </w:r>
+      <w:r>
+        <w:rPr>
+          <w:rFonts w:hint="eastAsia"/>
+          <w:b/>
+          <w:bCs/>
+        </w:rPr>
+        <w:t>R</w:t>
+      </w:r>
+      <w:r>
+        <w:rPr>
+          <w:b/>
+          <w:bCs/>
+        </w:rPr>
+        <w:t>eact</w:t>
+      </w:r>
+      <w:r>
+        <w:rPr>
+          <w:rFonts w:hint="eastAsia"/>
+          <w:b/>
+          <w:bCs/>
+        </w:rPr>
+        <w:t>의</w:t>
+      </w:r>
+      <w:r>
+        <w:rPr>
+          <w:b/>
+          <w:bCs/>
+        </w:rPr>
+        <w:t xml:space="preserve"> </w:t>
+      </w:r>
+      <w:r>
+        <w:rPr>
+          <w:b/>
+          <w:bCs/>
+        </w:rPr>
+        <w:t>c</w:t>
+      </w:r>
+      <w:r>
+        <w:rPr>
+          <w:b/>
+          <w:bCs/>
+        </w:rPr>
+        <w:t>omponent</w:t>
+      </w:r>
+      <w:r>
+        <w:rPr>
+          <w:rFonts w:hint="eastAsia"/>
+          <w:b/>
+          <w:bCs/>
+        </w:rPr>
+        <w:t xml:space="preserve"> 중 우리 프로젝트에 있어 많은 비중을 차지하는 것은</w:t>
+      </w:r>
+      <w:r>
+        <w:rPr>
+          <w:rFonts w:hint="eastAsia"/>
+          <w:b/>
+          <w:bCs/>
+        </w:rPr>
+        <w:t xml:space="preserve"> 동영상 업로드</w:t>
+      </w:r>
+      <w:r>
+        <w:rPr>
+          <w:rFonts w:hint="eastAsia"/>
+          <w:b/>
+          <w:bCs/>
+        </w:rPr>
+        <w:t xml:space="preserve"> </w:t>
+      </w:r>
+      <w:r>
+        <w:rPr>
+          <w:b/>
+          <w:bCs/>
+        </w:rPr>
+        <w:t>box</w:t>
+      </w:r>
+      <w:r>
+        <w:rPr>
+          <w:b/>
+          <w:bCs/>
+        </w:rPr>
+        <w:t xml:space="preserve">, </w:t>
+      </w:r>
+      <w:r>
+        <w:rPr>
+          <w:rFonts w:hint="eastAsia"/>
+          <w:b/>
+          <w:bCs/>
+        </w:rPr>
+        <w:t xml:space="preserve">영상 필터링 결과 </w:t>
+      </w:r>
+      <w:r>
+        <w:rPr>
+          <w:b/>
+          <w:bCs/>
+        </w:rPr>
+        <w:t>box</w:t>
+      </w:r>
+      <w:r>
+        <w:rPr>
+          <w:rFonts w:hint="eastAsia"/>
+          <w:b/>
+          <w:bCs/>
+        </w:rPr>
+        <w:t>,</w:t>
+      </w:r>
+      <w:r>
+        <w:rPr>
+          <w:b/>
+          <w:bCs/>
+        </w:rPr>
+        <w:t xml:space="preserve"> </w:t>
+      </w:r>
+      <w:r>
+        <w:rPr>
+          <w:rFonts w:hint="eastAsia"/>
+          <w:b/>
+          <w:bCs/>
+        </w:rPr>
+        <w:t xml:space="preserve">음성 필터링 결과 </w:t>
+      </w:r>
+      <w:r>
+        <w:rPr>
+          <w:b/>
+          <w:bCs/>
+        </w:rPr>
+        <w:t>box</w:t>
+      </w:r>
+      <w:r>
+        <w:rPr>
+          <w:rFonts w:hint="eastAsia"/>
+          <w:b/>
+          <w:bCs/>
+        </w:rPr>
+        <w:t>이</w:t>
+      </w:r>
+      <w:r>
+        <w:rPr>
+          <w:rFonts w:hint="eastAsia"/>
+          <w:b/>
+          <w:bCs/>
+        </w:rPr>
+        <w:t>다.</w:t>
+      </w:r>
+      <w:r>
+        <w:rPr>
+          <w:rFonts w:hint="eastAsia"/>
+          <w:b/>
+          <w:bCs/>
+        </w:rPr>
+        <w:t xml:space="preserve"> </w:t>
+      </w:r>
+      <w:r>
+        <w:rPr>
+          <w:b/>
+          <w:bCs/>
+        </w:rPr>
+        <w:t>c</w:t>
+      </w:r>
+      <w:r>
+        <w:rPr>
+          <w:b/>
+          <w:bCs/>
+        </w:rPr>
+        <w:t>omponent</w:t>
+      </w:r>
+      <w:r>
+        <w:rPr>
+          <w:rFonts w:hint="eastAsia"/>
+          <w:b/>
+          <w:bCs/>
+        </w:rPr>
+        <w:t xml:space="preserve">마다 </w:t>
+      </w:r>
+      <w:r>
+        <w:rPr>
+          <w:rFonts w:hint="eastAsia"/>
+          <w:b/>
+          <w:bCs/>
+        </w:rPr>
+        <w:t xml:space="preserve">필요한 기능에 </w:t>
+      </w:r>
+      <w:r>
+        <w:rPr>
+          <w:rFonts w:hint="eastAsia"/>
+          <w:b/>
+          <w:bCs/>
+        </w:rPr>
+        <w:t xml:space="preserve">따라 </w:t>
+      </w:r>
+      <w:r>
+        <w:rPr>
+          <w:rFonts w:hint="eastAsia"/>
+          <w:b/>
+          <w:bCs/>
+        </w:rPr>
+        <w:t>적합한 라이브러리를 채택</w:t>
+      </w:r>
+      <w:r>
+        <w:rPr>
+          <w:rFonts w:hint="eastAsia"/>
+          <w:b/>
+          <w:bCs/>
+        </w:rPr>
+        <w:t>하</w:t>
+      </w:r>
+      <w:r>
+        <w:rPr>
+          <w:rFonts w:hint="eastAsia"/>
+          <w:b/>
+          <w:bCs/>
+        </w:rPr>
+        <w:t xml:space="preserve">고 </w:t>
+      </w:r>
+      <w:r>
+        <w:rPr>
+          <w:b/>
+          <w:bCs/>
+        </w:rPr>
+        <w:t>CSS</w:t>
+      </w:r>
+      <w:r>
+        <w:rPr>
+          <w:rFonts w:hint="eastAsia"/>
+          <w:b/>
+          <w:bCs/>
+        </w:rPr>
+        <w:t xml:space="preserve">를 </w:t>
+      </w:r>
+      <w:r>
+        <w:rPr>
+          <w:rFonts w:hint="eastAsia"/>
+          <w:b/>
+          <w:bCs/>
+        </w:rPr>
+        <w:t>적용</w:t>
+      </w:r>
+      <w:r>
+        <w:rPr>
+          <w:rFonts w:hint="eastAsia"/>
+          <w:b/>
+          <w:bCs/>
+        </w:rPr>
+        <w:t xml:space="preserve">하여 </w:t>
+      </w:r>
+      <w:r>
+        <w:rPr>
+          <w:rFonts w:hint="eastAsia"/>
+          <w:b/>
+          <w:bCs/>
+        </w:rPr>
+        <w:t>레이아웃과 스타일을 정의한다.</w:t>
+      </w:r>
+      <w:r>
+        <w:rPr>
+          <w:b/>
+          <w:bCs/>
+        </w:rPr>
+        <w:t xml:space="preserve"> </w:t>
+      </w:r>
+      <w:bookmarkStart w:id="7" w:name="_GoBack"/>
+      <w:bookmarkEnd w:id="7"/>
     </w:p>
     <w:p>
       <w:pPr>
         <w:pStyle w:val="a9"/>
         <w:ind w:leftChars="341" w:left="706" w:hangingChars="12" w:hanging="24"/>
         <w:rPr>
-          <w:rFonts w:hint="eastAsia"/>
           <w:b/>
           <w:bCs/>
         </w:rPr>
       </w:pPr>
-      <w:r>
-        <w:rPr>
-          <w:rFonts w:hint="eastAsia"/>
-          <w:b/>
-          <w:bCs/>
-        </w:rPr>
-        <w:t>-</w:t>
-      </w:r>
-      <w:r>
-        <w:rPr>
-          <w:b/>
-          <w:bCs/>
-        </w:rPr>
-        <w:t xml:space="preserve"> </w:t>
-      </w:r>
-      <w:r>
-        <w:rPr>
-          <w:rFonts w:hint="eastAsia"/>
-          <w:b/>
-          <w:bCs/>
-        </w:rPr>
-        <w:t xml:space="preserve">사용자 인터페이스를 만들기 위한 </w:t>
-      </w:r>
-      <w:r>
-        <w:rPr>
-          <w:b/>
-          <w:bCs/>
-        </w:rPr>
-        <w:t xml:space="preserve">JavaScript </w:t>
-      </w:r>
-      <w:r>
-        <w:rPr>
-          <w:rFonts w:hint="eastAsia"/>
-          <w:b/>
-          <w:bCs/>
-        </w:rPr>
-        <w:t xml:space="preserve">라이브러리인 </w:t>
-      </w:r>
-      <w:r>
-        <w:rPr>
-          <w:b/>
-          <w:bCs/>
-        </w:rPr>
-        <w:t>React</w:t>
-      </w:r>
-      <w:r>
-        <w:rPr>
-          <w:rFonts w:hint="eastAsia"/>
-          <w:b/>
-          <w:bCs/>
-        </w:rPr>
-        <w:t xml:space="preserve">로 웹페이지를 </w:t>
-      </w:r>
-      <w:r>
-        <w:rPr>
-          <w:rFonts w:hint="eastAsia"/>
-          <w:b/>
-          <w:bCs/>
-        </w:rPr>
-        <w:t>제작</w:t>
-      </w:r>
-      <w:r>
-        <w:rPr>
-          <w:rFonts w:hint="eastAsia"/>
-          <w:b/>
-          <w:bCs/>
-        </w:rPr>
-        <w:t>한다.</w:t>
-      </w:r>
-      <w:r>
-        <w:rPr>
-          <w:b/>
-          <w:bCs/>
-        </w:rPr>
-        <w:t xml:space="preserve"> </w:t>
-      </w:r>
-      <w:r>
-        <w:rPr>
-          <w:rFonts w:hint="eastAsia"/>
-          <w:b/>
-          <w:bCs/>
-        </w:rPr>
-        <w:t>웹 구현에 필요한 R</w:t>
-      </w:r>
-      <w:r>
-        <w:rPr>
-          <w:b/>
-          <w:bCs/>
-        </w:rPr>
-        <w:t xml:space="preserve">eact </w:t>
-      </w:r>
-      <w:r>
-        <w:rPr>
-          <w:b/>
-          <w:bCs/>
-        </w:rPr>
-        <w:t>c</w:t>
-      </w:r>
-      <w:r>
-        <w:rPr>
-          <w:b/>
-          <w:bCs/>
-        </w:rPr>
-        <w:t>omponent</w:t>
-      </w:r>
-      <w:r>
-        <w:rPr>
-          <w:rFonts w:hint="eastAsia"/>
-          <w:b/>
-          <w:bCs/>
-        </w:rPr>
-        <w:t xml:space="preserve">로는 </w:t>
-      </w:r>
-      <w:r>
-        <w:rPr>
-          <w:b/>
-          <w:bCs/>
-        </w:rPr>
-        <w:t xml:space="preserve">Nav bar, </w:t>
-      </w:r>
-      <w:r>
-        <w:rPr>
-          <w:rFonts w:hint="eastAsia"/>
-          <w:b/>
-          <w:bCs/>
-        </w:rPr>
-        <w:t>동영상 업로드</w:t>
-      </w:r>
-      <w:r>
-        <w:rPr>
-          <w:rFonts w:hint="eastAsia"/>
-          <w:b/>
-          <w:bCs/>
-        </w:rPr>
-        <w:t xml:space="preserve"> </w:t>
-      </w:r>
-      <w:r>
-        <w:rPr>
-          <w:b/>
-          <w:bCs/>
-        </w:rPr>
-        <w:t>box</w:t>
-      </w:r>
-      <w:r>
-        <w:rPr>
-          <w:b/>
-          <w:bCs/>
-        </w:rPr>
-        <w:t xml:space="preserve">, </w:t>
-      </w:r>
-      <w:r>
-        <w:rPr>
-          <w:rFonts w:hint="eastAsia"/>
-          <w:b/>
-          <w:bCs/>
-        </w:rPr>
-        <w:t>주의사항</w:t>
-      </w:r>
-      <w:r>
-        <w:rPr>
-          <w:b/>
-          <w:bCs/>
-        </w:rPr>
-        <w:t xml:space="preserve">, </w:t>
-      </w:r>
-      <w:r>
-        <w:rPr>
-          <w:rFonts w:hint="eastAsia"/>
-          <w:b/>
-          <w:bCs/>
-        </w:rPr>
-        <w:t xml:space="preserve">영상 필터링 결과 </w:t>
-      </w:r>
-      <w:r>
-        <w:rPr>
-          <w:b/>
-          <w:bCs/>
-        </w:rPr>
-        <w:t>box</w:t>
-      </w:r>
-      <w:r>
-        <w:rPr>
-          <w:rFonts w:hint="eastAsia"/>
-          <w:b/>
-          <w:bCs/>
-        </w:rPr>
-        <w:t>,</w:t>
-      </w:r>
-      <w:r>
-        <w:rPr>
-          <w:b/>
-          <w:bCs/>
-        </w:rPr>
-        <w:t xml:space="preserve"> </w:t>
-      </w:r>
-      <w:r>
-        <w:rPr>
-          <w:rFonts w:hint="eastAsia"/>
-          <w:b/>
-          <w:bCs/>
-        </w:rPr>
-        <w:t xml:space="preserve">음성 필터링 결과 </w:t>
-      </w:r>
-      <w:r>
-        <w:rPr>
-          <w:b/>
-          <w:bCs/>
-        </w:rPr>
-        <w:t>box</w:t>
-      </w:r>
-      <w:r>
-        <w:rPr>
-          <w:rFonts w:hint="eastAsia"/>
-          <w:b/>
-          <w:bCs/>
-        </w:rPr>
-        <w:t xml:space="preserve"> 총 </w:t>
-      </w:r>
-      <w:r>
-        <w:rPr>
-          <w:b/>
-          <w:bCs/>
-        </w:rPr>
-        <w:t>5</w:t>
-      </w:r>
-      <w:r>
-        <w:rPr>
-          <w:rFonts w:hint="eastAsia"/>
-          <w:b/>
-          <w:bCs/>
-        </w:rPr>
-        <w:t xml:space="preserve">개이며 각 </w:t>
-      </w:r>
-      <w:r>
-        <w:rPr>
-          <w:b/>
-          <w:bCs/>
-        </w:rPr>
-        <w:t>c</w:t>
-      </w:r>
-      <w:r>
-        <w:rPr>
-          <w:b/>
-          <w:bCs/>
-        </w:rPr>
-        <w:t>omponent</w:t>
-      </w:r>
-      <w:r>
-        <w:rPr>
-          <w:rFonts w:hint="eastAsia"/>
-          <w:b/>
-          <w:bCs/>
-        </w:rPr>
-        <w:t xml:space="preserve">마다 </w:t>
-      </w:r>
-      <w:r>
-        <w:rPr>
-          <w:rFonts w:hint="eastAsia"/>
-          <w:b/>
-          <w:bCs/>
-        </w:rPr>
-        <w:t xml:space="preserve">필요한 기능에 적합한 라이브러리를 채택하여 사용하고 </w:t>
-      </w:r>
-      <w:r>
-        <w:rPr>
-          <w:b/>
-          <w:bCs/>
-        </w:rPr>
-        <w:t>CSS</w:t>
-      </w:r>
-      <w:r>
-        <w:rPr>
-          <w:rFonts w:hint="eastAsia"/>
-          <w:b/>
-          <w:bCs/>
-        </w:rPr>
-        <w:t xml:space="preserve">를 </w:t>
-      </w:r>
-      <w:r>
-        <w:rPr>
-          <w:rFonts w:hint="eastAsia"/>
-          <w:b/>
-          <w:bCs/>
-        </w:rPr>
-        <w:t>적용</w:t>
-      </w:r>
-      <w:r>
-        <w:rPr>
-          <w:rFonts w:hint="eastAsia"/>
-          <w:b/>
-          <w:bCs/>
-        </w:rPr>
-        <w:t xml:space="preserve">하여 </w:t>
-      </w:r>
-      <w:r>
-        <w:rPr>
-          <w:rFonts w:hint="eastAsia"/>
-          <w:b/>
-          <w:bCs/>
-        </w:rPr>
-        <w:t>레이아웃과 스타일을 정의한다.</w:t>
-      </w:r>
-      <w:r>
-        <w:rPr>
-          <w:b/>
-          <w:bCs/>
-        </w:rPr>
-        <w:t xml:space="preserve"> </w:t>
-      </w:r>
-      <w:r>
-        <w:rPr>
-          <w:rFonts w:hint="eastAsia"/>
-          <w:b/>
-          <w:bCs/>
-        </w:rPr>
-        <w:t xml:space="preserve">웹 페이지 배포는 </w:t>
-      </w:r>
-      <w:r>
-        <w:rPr>
-          <w:rFonts w:hint="eastAsia"/>
-          <w:b/>
-          <w:bCs/>
-        </w:rPr>
-        <w:t>A</w:t>
-      </w:r>
-      <w:r>
-        <w:rPr>
-          <w:b/>
-          <w:bCs/>
-        </w:rPr>
-        <w:t>WS Ubuntu apache server</w:t>
-      </w:r>
-      <w:r>
-        <w:rPr>
-          <w:rFonts w:hint="eastAsia"/>
-          <w:b/>
-          <w:bCs/>
-        </w:rPr>
-        <w:t xml:space="preserve">를 통해 </w:t>
-      </w:r>
-      <w:r>
-        <w:rPr>
-          <w:rFonts w:hint="eastAsia"/>
-          <w:b/>
-          <w:bCs/>
-        </w:rPr>
-        <w:t>구현한다.</w:t>
-      </w:r>
     </w:p>
     <w:p>
       <w:pPr>
         <w:pStyle w:val="a9"/>
         <w:ind w:leftChars="341" w:left="706" w:hangingChars="12" w:hanging="24"/>
         <w:rPr>
+          <w:rFonts w:hint="eastAsia"/>
           <w:b/>
           <w:bCs/>
         </w:rPr>
       </w:pPr>
+      <w:r>
+        <w:rPr>
+          <w:rFonts w:hint="eastAsia"/>
+          <w:b/>
+          <w:bCs/>
+        </w:rPr>
+        <w:t>-</w:t>
+      </w:r>
+      <w:r>
+        <w:rPr>
+          <w:rFonts w:hint="eastAsia"/>
+          <w:b/>
+          <w:bCs/>
+        </w:rPr>
+        <w:t xml:space="preserve"> </w:t>
+      </w:r>
+      <w:r>
+        <w:rPr>
+          <w:b/>
+          <w:bCs/>
+        </w:rPr>
+        <w:t>React</w:t>
+      </w:r>
+      <w:r>
+        <w:rPr>
+          <w:rFonts w:hint="eastAsia"/>
+          <w:b/>
+          <w:bCs/>
+        </w:rPr>
+        <w:t xml:space="preserve">로 구현한 웹 페이지 배포를 위해 </w:t>
+      </w:r>
+      <w:r>
+        <w:rPr>
+          <w:b/>
+          <w:bCs/>
+        </w:rPr>
+        <w:t>apache server</w:t>
+      </w:r>
+      <w:r>
+        <w:rPr>
+          <w:rFonts w:hint="eastAsia"/>
+          <w:b/>
+          <w:bCs/>
+        </w:rPr>
+        <w:t>를 웹 서버로 선택한다.</w:t>
+      </w:r>
+      <w:r>
+        <w:rPr>
+          <w:b/>
+          <w:bCs/>
+        </w:rPr>
+        <w:t xml:space="preserve"> </w:t>
+      </w:r>
     </w:p>
     <w:p>
       <w:pPr>
         <w:pStyle w:val="a9"/>
         <w:ind w:leftChars="341" w:left="706" w:hangingChars="12" w:hanging="24"/>
         <w:rPr>
+          <w:rFonts w:hint="eastAsia"/>
           <w:b/>
           <w:bCs/>
         </w:rPr>
       </w:pPr>
-      <w:r>
-        <w:rPr>
-          <w:rFonts w:hint="eastAsia"/>
-          <w:b/>
-          <w:bCs/>
-        </w:rPr>
-        <w:t>-</w:t>
-      </w:r>
-      <w:r>
-        <w:rPr>
-          <w:b/>
-          <w:bCs/>
-        </w:rPr>
-        <w:t xml:space="preserve"> AWS </w:t>
-      </w:r>
-      <w:proofErr w:type="spellStart"/>
-      <w:r>
-        <w:rPr>
-          <w:b/>
-          <w:bCs/>
-        </w:rPr>
-        <w:t>EC2</w:t>
-      </w:r>
-      <w:proofErr w:type="spellEnd"/>
-      <w:r>
-        <w:rPr>
-          <w:b/>
-          <w:bCs/>
-        </w:rPr>
-        <w:t xml:space="preserve"> </w:t>
-      </w:r>
-      <w:r>
-        <w:rPr>
-          <w:rFonts w:hint="eastAsia"/>
-          <w:b/>
-          <w:bCs/>
-        </w:rPr>
-        <w:t>인스턴스</w:t>
-      </w:r>
-      <w:r>
-        <w:rPr>
-          <w:rFonts w:hint="eastAsia"/>
-          <w:b/>
-          <w:bCs/>
-        </w:rPr>
-        <w:t xml:space="preserve">로 </w:t>
-      </w:r>
-      <w:r>
-        <w:rPr>
-          <w:b/>
-          <w:bCs/>
-        </w:rPr>
-        <w:t>AWS Deep Learning AMI</w:t>
-      </w:r>
-      <w:r>
-        <w:rPr>
-          <w:rFonts w:hint="eastAsia"/>
-          <w:b/>
-          <w:bCs/>
-        </w:rPr>
-        <w:t xml:space="preserve">를 </w:t>
-      </w:r>
-      <w:r>
-        <w:rPr>
-          <w:rFonts w:hint="eastAsia"/>
-          <w:b/>
-          <w:bCs/>
-        </w:rPr>
-        <w:t xml:space="preserve">선택하여 </w:t>
-      </w:r>
-      <w:r>
-        <w:rPr>
-          <w:rFonts w:hint="eastAsia"/>
-          <w:b/>
-          <w:bCs/>
-        </w:rPr>
-        <w:t>딥러닝 모델을 학습시킨다.</w:t>
-      </w:r>
-      <w:r>
-        <w:rPr>
-          <w:b/>
-          <w:bCs/>
-        </w:rPr>
-        <w:t xml:space="preserve"> </w:t>
-      </w:r>
-      <w:r>
-        <w:rPr>
-          <w:rFonts w:hint="eastAsia"/>
-          <w:b/>
-          <w:bCs/>
-        </w:rPr>
-        <w:t xml:space="preserve">데이터셋은 </w:t>
-      </w:r>
-      <w:r>
-        <w:rPr>
-          <w:b/>
-          <w:bCs/>
-        </w:rPr>
-        <w:t>Amazon Elastic Block Storage(</w:t>
-      </w:r>
-      <w:proofErr w:type="spellStart"/>
-      <w:r>
-        <w:rPr>
-          <w:b/>
-          <w:bCs/>
-        </w:rPr>
-        <w:t>EBS</w:t>
-      </w:r>
-      <w:proofErr w:type="spellEnd"/>
-      <w:r>
-        <w:rPr>
-          <w:b/>
-          <w:bCs/>
-        </w:rPr>
-        <w:t>)</w:t>
-      </w:r>
-      <w:r>
-        <w:rPr>
-          <w:rFonts w:hint="eastAsia"/>
-          <w:b/>
-          <w:bCs/>
-        </w:rPr>
-        <w:t>에 저장시켜서 학습을 진행한다.</w:t>
-      </w:r>
-      <w:r>
-        <w:rPr>
-          <w:b/>
-          <w:bCs/>
-        </w:rPr>
-        <w:t xml:space="preserve"> </w:t>
-      </w:r>
     </w:p>
     <w:p>
       <w:pPr>
@@ -11156,6 +10864,233 @@
           <w:bCs/>
         </w:rPr>
       </w:pPr>
+      <w:r>
+        <w:rPr>
+          <w:rFonts w:hint="eastAsia"/>
+          <w:b/>
+          <w:bCs/>
+        </w:rPr>
+        <w:t>-</w:t>
+      </w:r>
+      <w:r>
+        <w:rPr>
+          <w:b/>
+          <w:bCs/>
+        </w:rPr>
+        <w:t xml:space="preserve"> AWS </w:t>
+      </w:r>
+      <w:proofErr w:type="spellStart"/>
+      <w:r>
+        <w:rPr>
+          <w:b/>
+          <w:bCs/>
+        </w:rPr>
+        <w:t>EC2</w:t>
+      </w:r>
+      <w:proofErr w:type="spellEnd"/>
+      <w:r>
+        <w:rPr>
+          <w:b/>
+          <w:bCs/>
+        </w:rPr>
+        <w:t xml:space="preserve"> </w:t>
+      </w:r>
+      <w:r>
+        <w:rPr>
+          <w:b/>
+          <w:bCs/>
+        </w:rPr>
+        <w:t>instance</w:t>
+      </w:r>
+      <w:r>
+        <w:rPr>
+          <w:rFonts w:hint="eastAsia"/>
+          <w:b/>
+          <w:bCs/>
+        </w:rPr>
+        <w:t>는</w:t>
+      </w:r>
+      <w:r>
+        <w:rPr>
+          <w:rFonts w:hint="eastAsia"/>
+          <w:b/>
+          <w:bCs/>
+        </w:rPr>
+        <w:t xml:space="preserve"> </w:t>
+      </w:r>
+      <w:r>
+        <w:rPr>
+          <w:b/>
+          <w:bCs/>
+        </w:rPr>
+        <w:t>AWS Deep Learning AMI</w:t>
+      </w:r>
+      <w:r>
+        <w:rPr>
+          <w:rFonts w:hint="eastAsia"/>
+          <w:b/>
+          <w:bCs/>
+        </w:rPr>
+        <w:t xml:space="preserve">를 </w:t>
+      </w:r>
+      <w:r>
+        <w:rPr>
+          <w:rFonts w:hint="eastAsia"/>
+          <w:b/>
+          <w:bCs/>
+        </w:rPr>
+        <w:t>채택</w:t>
+      </w:r>
+      <w:r>
+        <w:rPr>
+          <w:rFonts w:hint="eastAsia"/>
+          <w:b/>
+          <w:bCs/>
+        </w:rPr>
+        <w:t xml:space="preserve">하여 </w:t>
+      </w:r>
+      <w:r>
+        <w:rPr>
+          <w:rFonts w:hint="eastAsia"/>
+          <w:b/>
+          <w:bCs/>
+        </w:rPr>
+        <w:t>딥러닝 모델</w:t>
+      </w:r>
+      <w:r>
+        <w:rPr>
+          <w:rFonts w:hint="eastAsia"/>
+          <w:b/>
+          <w:bCs/>
+        </w:rPr>
+        <w:t xml:space="preserve">의 </w:t>
+      </w:r>
+      <w:r>
+        <w:rPr>
+          <w:rFonts w:hint="eastAsia"/>
+          <w:b/>
+          <w:bCs/>
+        </w:rPr>
+        <w:t>학습</w:t>
+      </w:r>
+      <w:r>
+        <w:rPr>
+          <w:rFonts w:hint="eastAsia"/>
+          <w:b/>
+          <w:bCs/>
+        </w:rPr>
+        <w:t>을</w:t>
+      </w:r>
+      <w:r>
+        <w:rPr>
+          <w:rFonts w:hint="eastAsia"/>
+          <w:b/>
+          <w:bCs/>
+        </w:rPr>
+        <w:t xml:space="preserve"> </w:t>
+      </w:r>
+      <w:r>
+        <w:rPr>
+          <w:rFonts w:hint="eastAsia"/>
+          <w:b/>
+          <w:bCs/>
+        </w:rPr>
+        <w:t>진행한다.</w:t>
+      </w:r>
+      <w:r>
+        <w:rPr>
+          <w:b/>
+          <w:bCs/>
+        </w:rPr>
+        <w:t xml:space="preserve"> </w:t>
+      </w:r>
+      <w:r>
+        <w:rPr>
+          <w:rFonts w:hint="eastAsia"/>
+          <w:b/>
+          <w:bCs/>
+        </w:rPr>
+        <w:t xml:space="preserve">모델 학습에 있어 </w:t>
+      </w:r>
+      <w:r>
+        <w:rPr>
+          <w:rFonts w:hint="eastAsia"/>
+          <w:b/>
+          <w:bCs/>
+        </w:rPr>
+        <w:t xml:space="preserve">필요한 </w:t>
+      </w:r>
+      <w:r>
+        <w:rPr>
+          <w:b/>
+          <w:bCs/>
+        </w:rPr>
+        <w:t>data set</w:t>
+      </w:r>
+      <w:r>
+        <w:rPr>
+          <w:rFonts w:hint="eastAsia"/>
+          <w:b/>
+          <w:bCs/>
+        </w:rPr>
+        <w:t xml:space="preserve">은 </w:t>
+      </w:r>
+      <w:r>
+        <w:rPr>
+          <w:b/>
+          <w:bCs/>
+        </w:rPr>
+        <w:t>Amazon Elastic Block Storage(</w:t>
+      </w:r>
+      <w:proofErr w:type="spellStart"/>
+      <w:r>
+        <w:rPr>
+          <w:b/>
+          <w:bCs/>
+        </w:rPr>
+        <w:t>EBS</w:t>
+      </w:r>
+      <w:proofErr w:type="spellEnd"/>
+      <w:r>
+        <w:rPr>
+          <w:b/>
+          <w:bCs/>
+        </w:rPr>
+        <w:t>)</w:t>
+      </w:r>
+      <w:r>
+        <w:rPr>
+          <w:rFonts w:hint="eastAsia"/>
+          <w:b/>
+          <w:bCs/>
+        </w:rPr>
+        <w:t>에 저장</w:t>
+      </w:r>
+      <w:r>
+        <w:rPr>
+          <w:rFonts w:hint="eastAsia"/>
+          <w:b/>
+          <w:bCs/>
+        </w:rPr>
+        <w:t>한다.</w:t>
+      </w:r>
+      <w:r>
+        <w:rPr>
+          <w:b/>
+          <w:bCs/>
+        </w:rPr>
+        <w:t xml:space="preserve"> </w:t>
+      </w:r>
+    </w:p>
+    <w:p>
+      <w:pPr>
+        <w:pStyle w:val="a9"/>
+        <w:ind w:left="0"/>
+        <w:rPr>
+          <w:b/>
+          <w:bCs/>
+        </w:rPr>
+      </w:pPr>
     </w:p>
     <w:p>
       <w:pPr>
@@ -11168,24 +11103,50 @@
       </w:pPr>
       <w:r>
         <w:rPr>
+          <w:rFonts w:hint="eastAsia"/>
           <w:b/>
           <w:bCs/>
         </w:rPr>
-        <w:t>- A</w:t>
+        <w:t>-</w:t>
       </w:r>
       <w:r>
         <w:rPr>
           <w:b/>
           <w:bCs/>
         </w:rPr>
-        <w:t xml:space="preserve">WS </w:t>
+        <w:t xml:space="preserve"> </w:t>
       </w:r>
       <w:proofErr w:type="spellStart"/>
       <w:r>
         <w:rPr>
+          <w:rFonts w:hint="eastAsia"/>
           <w:b/>
           <w:bCs/>
         </w:rPr>
+        <w:t>태깅이</w:t>
+      </w:r>
+      <w:proofErr w:type="spellEnd"/>
+      <w:r>
+        <w:rPr>
+          <w:rFonts w:hint="eastAsia"/>
+          <w:b/>
+          <w:bCs/>
+        </w:rPr>
+        <w:t xml:space="preserve"> 완료된 </w:t>
+      </w:r>
+      <w:r>
+        <w:rPr>
+          <w:b/>
+          <w:bCs/>
+        </w:rPr>
+        <w:t xml:space="preserve">AWS </w:t>
+      </w:r>
+      <w:proofErr w:type="spellStart"/>
+      <w:r>
+        <w:rPr>
+          <w:b/>
+          <w:bCs/>
+        </w:rPr>
         <w:t>EC2</w:t>
       </w:r>
       <w:proofErr w:type="spellEnd"/>
@@ -11202,13 +11163,21 @@
           <w:b/>
           <w:bCs/>
         </w:rPr>
-        <w:t xml:space="preserve">인스턴스의 </w:t>
-      </w:r>
-      <w:r>
-        <w:rPr>
+        <w:t>인스턴스</w:t>
+      </w:r>
+      <w:r>
+        <w:rPr>
+          <w:rFonts w:hint="eastAsia"/>
           <w:b/>
           <w:bCs/>
         </w:rPr>
+        <w:t xml:space="preserve">의 </w:t>
+      </w:r>
+      <w:r>
+        <w:rPr>
+          <w:b/>
+          <w:bCs/>
+        </w:rPr>
         <w:t>Apache</w:t>
       </w:r>
       <w:r>
@@ -11216,6 +11185,29 @@
           <w:b/>
           <w:bCs/>
         </w:rPr>
+        <w:t xml:space="preserve"> server</w:t>
+      </w:r>
+      <w:r>
+        <w:rPr>
+          <w:rFonts w:hint="eastAsia"/>
+          <w:b/>
+          <w:bCs/>
+        </w:rPr>
+        <w:t>로 배포된</w:t>
+      </w:r>
+      <w:r>
+        <w:rPr>
+          <w:rFonts w:hint="eastAsia"/>
+          <w:b/>
+          <w:bCs/>
+        </w:rPr>
+        <w:t xml:space="preserve"> 웹</w:t>
+      </w:r>
+      <w:r>
+        <w:rPr>
+          <w:b/>
+          <w:bCs/>
+        </w:rPr>
         <w:t xml:space="preserve"> </w:t>
       </w:r>
       <w:r>
@@ -11224,25 +11216,23 @@
           <w:b/>
           <w:bCs/>
         </w:rPr>
-        <w:t xml:space="preserve">웹서버에 동영상이 </w:t>
-      </w:r>
-      <w:proofErr w:type="spellStart"/>
+        <w:t xml:space="preserve">페이지 </w:t>
+      </w:r>
       <w:r>
         <w:rPr>
           <w:rFonts w:hint="eastAsia"/>
           <w:b/>
           <w:bCs/>
         </w:rPr>
-        <w:t>업로드되면</w:t>
-      </w:r>
-      <w:proofErr w:type="spellEnd"/>
+        <w:t xml:space="preserve">그 결과를 </w:t>
+      </w:r>
       <w:r>
         <w:rPr>
           <w:rFonts w:hint="eastAsia"/>
           <w:b/>
           <w:bCs/>
         </w:rPr>
-        <w:t>,</w:t>
+        <w:t xml:space="preserve">반영하여 </w:t>
       </w:r>
     </w:p>
     <w:p>
@@ -11254,183 +11244,13 @@
           <w:bCs/>
         </w:rPr>
       </w:pPr>
-    </w:p>
-    <w:p>
-      <w:pPr>
-        <w:pStyle w:val="a9"/>
-        <w:ind w:leftChars="341" w:left="706" w:hangingChars="12" w:hanging="24"/>
-        <w:rPr>
+      <w:r>
+        <w:rPr>
+          <w:rFonts w:hint="eastAsia"/>
           <w:b/>
           <w:bCs/>
         </w:rPr>
-      </w:pPr>
-      <w:r>
-        <w:rPr>
-          <w:rFonts w:hint="eastAsia"/>
-          <w:b/>
-          <w:bCs/>
-        </w:rPr>
-        <w:t>-</w:t>
-      </w:r>
-      <w:r>
-        <w:rPr>
-          <w:b/>
-          <w:bCs/>
-        </w:rPr>
-        <w:t xml:space="preserve"> </w:t>
-      </w:r>
-      <w:proofErr w:type="spellStart"/>
-      <w:r>
-        <w:rPr>
-          <w:rFonts w:hint="eastAsia"/>
-          <w:b/>
-          <w:bCs/>
-        </w:rPr>
-        <w:t>태깅이</w:t>
-      </w:r>
-      <w:proofErr w:type="spellEnd"/>
-      <w:r>
-        <w:rPr>
-          <w:rFonts w:hint="eastAsia"/>
-          <w:b/>
-          <w:bCs/>
-        </w:rPr>
-        <w:t xml:space="preserve"> 완료된 </w:t>
-      </w:r>
-      <w:r>
-        <w:rPr>
-          <w:b/>
-          <w:bCs/>
-        </w:rPr>
-        <w:t xml:space="preserve">AWS </w:t>
-      </w:r>
-      <w:proofErr w:type="spellStart"/>
-      <w:r>
-        <w:rPr>
-          <w:b/>
-          <w:bCs/>
-        </w:rPr>
-        <w:t>EC2</w:t>
-      </w:r>
-      <w:bookmarkStart w:id="7" w:name="_GoBack"/>
-      <w:bookmarkEnd w:id="7"/>
-      <w:proofErr w:type="spellEnd"/>
-      <w:r>
-        <w:rPr>
-          <w:b/>
-          <w:bCs/>
-        </w:rPr>
-        <w:t xml:space="preserve"> </w:t>
-      </w:r>
-      <w:r>
-        <w:rPr>
-          <w:rFonts w:hint="eastAsia"/>
-          <w:b/>
-          <w:bCs/>
-        </w:rPr>
-        <w:t>인스턴스</w:t>
-      </w:r>
-      <w:r>
-        <w:rPr>
-          <w:rFonts w:hint="eastAsia"/>
-          <w:b/>
-          <w:bCs/>
-        </w:rPr>
-        <w:t xml:space="preserve">의 </w:t>
-      </w:r>
-      <w:r>
-        <w:rPr>
-          <w:b/>
-          <w:bCs/>
-        </w:rPr>
-        <w:t>Apache</w:t>
-      </w:r>
-      <w:r>
-        <w:rPr>
-          <w:b/>
-          <w:bCs/>
-        </w:rPr>
-        <w:t xml:space="preserve"> server</w:t>
-      </w:r>
-      <w:r>
-        <w:rPr>
-          <w:rFonts w:hint="eastAsia"/>
-          <w:b/>
-          <w:bCs/>
-        </w:rPr>
-        <w:t>로 배포된</w:t>
-      </w:r>
-      <w:r>
-        <w:rPr>
-          <w:rFonts w:hint="eastAsia"/>
-          <w:b/>
-          <w:bCs/>
-        </w:rPr>
-        <w:t xml:space="preserve"> 웹</w:t>
-      </w:r>
-      <w:r>
-        <w:rPr>
-          <w:b/>
-          <w:bCs/>
-        </w:rPr>
-        <w:t xml:space="preserve"> </w:t>
-      </w:r>
-      <w:r>
-        <w:rPr>
-          <w:rFonts w:hint="eastAsia"/>
-          <w:b/>
-          <w:bCs/>
-        </w:rPr>
-        <w:t xml:space="preserve">페이지 </w:t>
-      </w:r>
-      <w:r>
-        <w:rPr>
-          <w:rFonts w:hint="eastAsia"/>
-          <w:b/>
-          <w:bCs/>
-        </w:rPr>
-        <w:t xml:space="preserve">그 결과를 </w:t>
-      </w:r>
-      <w:r>
-        <w:rPr>
-          <w:rFonts w:hint="eastAsia"/>
-          <w:b/>
-          <w:bCs/>
-        </w:rPr>
-        <w:t>반</w:t>
-      </w:r>
-      <w:r>
-        <w:rPr>
-          <w:rFonts w:hint="eastAsia"/>
-          <w:b/>
-          <w:bCs/>
-        </w:rPr>
         <w:lastRenderedPageBreak/>
-        <w:t xml:space="preserve">영하여 </w:t>
-      </w:r>
-      <w:r>
-        <w:rPr>
-          <w:b/>
-          <w:bCs/>
-        </w:rPr>
-        <w:t xml:space="preserve"> </w:t>
-      </w:r>
-    </w:p>
-    <w:p>
-      <w:pPr>
-        <w:pStyle w:val="a9"/>
-        <w:ind w:leftChars="341" w:left="706" w:hangingChars="12" w:hanging="24"/>
-        <w:rPr>
-          <w:b/>
-          <w:bCs/>
-        </w:rPr>
-      </w:pPr>
-      <w:r>
-        <w:rPr>
-          <w:rFonts w:hint="eastAsia"/>
-          <w:b/>
-          <w:bCs/>
-        </w:rPr>
         <w:t xml:space="preserve"> </w:t>
       </w:r>
     </w:p>
@@ -12047,6 +11867,7 @@
                 <w:rFonts w:ascii="굴림" w:eastAsia="굴림" w:hAnsi="굴림" w:cs="바탕" w:hint="eastAsia"/>
                 <w:lang w:eastAsia="ko-KR"/>
               </w:rPr>
+              <w:lastRenderedPageBreak/>
               <w:t>대분류</w:t>
             </w:r>
           </w:p>
@@ -21249,7 +21070,7 @@
               <v:shape id="_x0000_i1025" type="#_x0000_t75" style="width:59.25pt;height:59.25pt">
                 <v:imagedata r:id="rId1" o:title=""/>
               </v:shape>
-              <o:OLEObject Type="Embed" ProgID="PBrush" ShapeID="_x0000_i1025" DrawAspect="Content" ObjectID="_1645549677" r:id="rId2"/>
+              <o:OLEObject Type="Embed" ProgID="PBrush" ShapeID="_x0000_i1025" DrawAspect="Content" ObjectID="_1645552728" r:id="rId2"/>
             </w:object>
           </w:r>
         </w:p>
@@ -21746,7 +21567,7 @@
               <v:shape id="_x0000_i1026" type="#_x0000_t75" style="width:59.25pt;height:59.25pt">
                 <v:imagedata r:id="rId1" o:title=""/>
               </v:shape>
-              <o:OLEObject Type="Embed" ProgID="PBrush" ShapeID="_x0000_i1026" DrawAspect="Content" ObjectID="_1645549678" r:id="rId2"/>
+              <o:OLEObject Type="Embed" ProgID="PBrush" ShapeID="_x0000_i1026" DrawAspect="Content" ObjectID="_1645552729" r:id="rId2"/>
             </w:object>
           </w:r>
         </w:p>
@@ -24027,7 +23848,7 @@
 </file>
 
 <file path=customXml/itemProps1.xml><?xml version="1.0" encoding="utf-8"?>
-<ds:datastoreItem xmlns:ds="http://schemas.openxmlformats.org/officeDocument/2006/customXml" ds:itemID="{712C086B-A3DA-4371-89A6-9DF9228DB59B}">
+<ds:datastoreItem xmlns:ds="http://schemas.openxmlformats.org/officeDocument/2006/customXml" ds:itemID="{48DD1532-B832-4E3C-8B48-1A092B3B7257}">
   <ds:schemaRefs>
     <ds:schemaRef ds:uri="http://schemas.openxmlformats.org/officeDocument/2006/bibliography"/>
   </ds:schemaRefs>
